--- a/JoinMe Integration v1.2.docx
+++ b/JoinMe Integration v1.2.docx
@@ -173,6 +173,11 @@
         </w:rPr>
         <w:t>Visitor.</w:t>
       </w:r>
+      <w:r>
+        <w:t>123</w:t>
+      </w:r>
+      <w:bookmarkStart w:id="0" w:name="_GoBack"/>
+      <w:bookmarkEnd w:id="0"/>
     </w:p>
     <w:p>
       <w:r>
@@ -192,6 +197,12 @@
           <w:rFonts w:hint="eastAsia"/>
         </w:rPr>
         <w:t>才能使用此功能</w:t>
+      </w:r>
+      <w:r>
+        <w:rPr>
+          <w:rFonts w:hint="eastAsia"/>
+        </w:rPr>
+        <w:t>1</w:t>
       </w:r>
     </w:p>
     <w:p>
@@ -1018,8 +1029,6 @@
         </w:rPr>
         <w:t>）</w:t>
       </w:r>
-      <w:bookmarkStart w:id="0" w:name="_GoBack"/>
-      <w:bookmarkEnd w:id="0"/>
     </w:p>
     <w:p>
       <w:pPr>
